--- a/report.docx
+++ b/report.docx
@@ -664,12 +664,12 @@
         <w:tblW w:w="0" w:type="auto"/>
         <w:tblCellSpacing w:w="15" w:type="dxa"/>
         <w:tblBorders>
-          <w:top w:val="single" w:sz="4" w:space="0" w:color="auto"/>
-          <w:left w:val="single" w:sz="4" w:space="0" w:color="auto"/>
-          <w:bottom w:val="single" w:sz="4" w:space="0" w:color="auto"/>
-          <w:right w:val="single" w:sz="4" w:space="0" w:color="auto"/>
-          <w:insideH w:val="single" w:sz="4" w:space="0" w:color="auto"/>
-          <w:insideV w:val="single" w:sz="4" w:space="0" w:color="auto"/>
+          <w:top w:val="single" w:sz="24" w:space="0" w:color="auto"/>
+          <w:left w:val="single" w:sz="24" w:space="0" w:color="auto"/>
+          <w:bottom w:val="single" w:sz="24" w:space="0" w:color="auto"/>
+          <w:right w:val="single" w:sz="24" w:space="0" w:color="auto"/>
+          <w:insideH w:val="single" w:sz="24" w:space="0" w:color="auto"/>
+          <w:insideV w:val="single" w:sz="24" w:space="0" w:color="auto"/>
         </w:tblBorders>
         <w:tblCellMar>
           <w:top w:w="15" w:type="dxa"/>
@@ -680,28 +680,24 @@
         <w:tblLook w:val="04A0" w:firstRow="1" w:lastRow="0" w:firstColumn="1" w:lastColumn="0" w:noHBand="0" w:noVBand="1"/>
       </w:tblPr>
       <w:tblGrid>
-        <w:gridCol w:w="1969"/>
-        <w:gridCol w:w="1641"/>
+        <w:gridCol w:w="1948"/>
+        <w:gridCol w:w="855"/>
       </w:tblGrid>
       <w:tr>
         <w:trPr>
+          <w:tblHeader/>
           <w:tblCellSpacing w:w="15" w:type="dxa"/>
         </w:trPr>
         <w:tc>
           <w:tcPr>
             <w:tcW w:w="0" w:type="auto"/>
-            <w:tcBorders>
-              <w:top w:val="single" w:sz="4" w:space="0" w:color="auto"/>
-              <w:left w:val="single" w:sz="4" w:space="0" w:color="auto"/>
-              <w:bottom w:val="single" w:sz="4" w:space="0" w:color="auto"/>
-              <w:right w:val="single" w:sz="4" w:space="0" w:color="auto"/>
-            </w:tcBorders>
-            <w:vAlign w:val="center"/>
-            <w:hideMark/>
-          </w:tcPr>
-          <w:p>
-            <w:pPr>
-              <w:spacing w:after="0" w:line="240" w:lineRule="auto"/>
+            <w:vAlign w:val="center"/>
+            <w:hideMark/>
+          </w:tcPr>
+          <w:p>
+            <w:pPr>
+              <w:spacing w:after="0" w:line="240" w:lineRule="auto"/>
+              <w:jc w:val="center"/>
               <w:rPr>
                 <w:rFonts w:ascii="Times New Roman" w:eastAsia="Times New Roman" w:hAnsi="Times New Roman" w:cs="Times New Roman"/>
                 <w:b/>
@@ -726,31 +722,30 @@
         <w:tc>
           <w:tcPr>
             <w:tcW w:w="0" w:type="auto"/>
-            <w:tcBorders>
-              <w:top w:val="single" w:sz="4" w:space="0" w:color="auto"/>
-              <w:left w:val="single" w:sz="4" w:space="0" w:color="auto"/>
-              <w:bottom w:val="single" w:sz="4" w:space="0" w:color="auto"/>
-              <w:right w:val="single" w:sz="4" w:space="0" w:color="auto"/>
-            </w:tcBorders>
-            <w:vAlign w:val="center"/>
-            <w:hideMark/>
-          </w:tcPr>
-          <w:p>
-            <w:pPr>
-              <w:spacing w:after="0" w:line="240" w:lineRule="auto"/>
-              <w:rPr>
-                <w:rFonts w:ascii="Times New Roman" w:eastAsia="Times New Roman" w:hAnsi="Times New Roman" w:cs="Times New Roman"/>
-                <w:kern w:val="0"/>
-                <w14:ligatures w14:val="none"/>
-              </w:rPr>
-            </w:pPr>
-            <w:r>
-              <w:rPr>
-                <w:rFonts w:ascii="Times New Roman" w:eastAsia="Times New Roman" w:hAnsi="Times New Roman" w:cs="Times New Roman"/>
-                <w:kern w:val="0"/>
-                <w14:ligatures w14:val="none"/>
-              </w:rPr>
-              <w:t>LR: 0.0001 (R²)</w:t>
+            <w:vAlign w:val="center"/>
+            <w:hideMark/>
+          </w:tcPr>
+          <w:p>
+            <w:pPr>
+              <w:spacing w:after="0" w:line="240" w:lineRule="auto"/>
+              <w:jc w:val="center"/>
+              <w:rPr>
+                <w:rFonts w:ascii="Times New Roman" w:eastAsia="Times New Roman" w:hAnsi="Times New Roman" w:cs="Times New Roman"/>
+                <w:b/>
+                <w:bCs/>
+                <w:kern w:val="0"/>
+                <w14:ligatures w14:val="none"/>
+              </w:rPr>
+            </w:pPr>
+            <w:r>
+              <w:rPr>
+                <w:rFonts w:ascii="Times New Roman" w:eastAsia="Times New Roman" w:hAnsi="Times New Roman" w:cs="Times New Roman"/>
+                <w:b/>
+                <w:bCs/>
+                <w:kern w:val="0"/>
+                <w14:ligatures w14:val="none"/>
+              </w:rPr>
+              <w:t>R²</w:t>
             </w:r>
           </w:p>
         </w:tc>
@@ -762,31 +757,21 @@
         <w:tc>
           <w:tcPr>
             <w:tcW w:w="0" w:type="auto"/>
-            <w:tcBorders>
-              <w:top w:val="single" w:sz="4" w:space="0" w:color="auto"/>
-              <w:left w:val="single" w:sz="4" w:space="0" w:color="auto"/>
-              <w:bottom w:val="single" w:sz="4" w:space="0" w:color="auto"/>
-              <w:right w:val="single" w:sz="4" w:space="0" w:color="auto"/>
-            </w:tcBorders>
-            <w:vAlign w:val="center"/>
-            <w:hideMark/>
-          </w:tcPr>
-          <w:p>
-            <w:pPr>
-              <w:spacing w:after="0" w:line="240" w:lineRule="auto"/>
-              <w:rPr>
-                <w:rFonts w:ascii="Times New Roman" w:eastAsia="Times New Roman" w:hAnsi="Times New Roman" w:cs="Times New Roman"/>
-                <w:b/>
-                <w:bCs/>
-                <w:kern w:val="0"/>
-                <w14:ligatures w14:val="none"/>
-              </w:rPr>
-            </w:pPr>
-            <w:r>
-              <w:rPr>
-                <w:rFonts w:ascii="Times New Roman" w:eastAsia="Times New Roman" w:hAnsi="Times New Roman" w:cs="Times New Roman"/>
-                <w:b/>
-                <w:bCs/>
+            <w:vAlign w:val="center"/>
+            <w:hideMark/>
+          </w:tcPr>
+          <w:p>
+            <w:pPr>
+              <w:spacing w:after="0" w:line="240" w:lineRule="auto"/>
+              <w:rPr>
+                <w:rFonts w:ascii="Times New Roman" w:eastAsia="Times New Roman" w:hAnsi="Times New Roman" w:cs="Times New Roman"/>
+                <w:kern w:val="0"/>
+                <w14:ligatures w14:val="none"/>
+              </w:rPr>
+            </w:pPr>
+            <w:r>
+              <w:rPr>
+                <w:rFonts w:ascii="Times New Roman" w:eastAsia="Times New Roman" w:hAnsi="Times New Roman" w:cs="Times New Roman"/>
                 <w:kern w:val="0"/>
                 <w14:ligatures w14:val="none"/>
               </w:rPr>
@@ -797,12 +782,6 @@
         <w:tc>
           <w:tcPr>
             <w:tcW w:w="0" w:type="auto"/>
-            <w:tcBorders>
-              <w:top w:val="single" w:sz="4" w:space="0" w:color="auto"/>
-              <w:left w:val="single" w:sz="4" w:space="0" w:color="auto"/>
-              <w:bottom w:val="single" w:sz="4" w:space="0" w:color="auto"/>
-              <w:right w:val="single" w:sz="4" w:space="0" w:color="auto"/>
-            </w:tcBorders>
             <w:vAlign w:val="center"/>
             <w:hideMark/>
           </w:tcPr>
@@ -833,31 +812,21 @@
         <w:tc>
           <w:tcPr>
             <w:tcW w:w="0" w:type="auto"/>
-            <w:tcBorders>
-              <w:top w:val="single" w:sz="4" w:space="0" w:color="auto"/>
-              <w:left w:val="single" w:sz="4" w:space="0" w:color="auto"/>
-              <w:bottom w:val="single" w:sz="4" w:space="0" w:color="auto"/>
-              <w:right w:val="single" w:sz="4" w:space="0" w:color="auto"/>
-            </w:tcBorders>
-            <w:vAlign w:val="center"/>
-            <w:hideMark/>
-          </w:tcPr>
-          <w:p>
-            <w:pPr>
-              <w:spacing w:after="0" w:line="240" w:lineRule="auto"/>
-              <w:rPr>
-                <w:rFonts w:ascii="Times New Roman" w:eastAsia="Times New Roman" w:hAnsi="Times New Roman" w:cs="Times New Roman"/>
-                <w:b/>
-                <w:bCs/>
-                <w:kern w:val="0"/>
-                <w14:ligatures w14:val="none"/>
-              </w:rPr>
-            </w:pPr>
-            <w:r>
-              <w:rPr>
-                <w:rFonts w:ascii="Times New Roman" w:eastAsia="Times New Roman" w:hAnsi="Times New Roman" w:cs="Times New Roman"/>
-                <w:b/>
-                <w:bCs/>
+            <w:vAlign w:val="center"/>
+            <w:hideMark/>
+          </w:tcPr>
+          <w:p>
+            <w:pPr>
+              <w:spacing w:after="0" w:line="240" w:lineRule="auto"/>
+              <w:rPr>
+                <w:rFonts w:ascii="Times New Roman" w:eastAsia="Times New Roman" w:hAnsi="Times New Roman" w:cs="Times New Roman"/>
+                <w:kern w:val="0"/>
+                <w14:ligatures w14:val="none"/>
+              </w:rPr>
+            </w:pPr>
+            <w:r>
+              <w:rPr>
+                <w:rFonts w:ascii="Times New Roman" w:eastAsia="Times New Roman" w:hAnsi="Times New Roman" w:cs="Times New Roman"/>
                 <w:kern w:val="0"/>
                 <w14:ligatures w14:val="none"/>
               </w:rPr>
@@ -868,31 +837,25 @@
         <w:tc>
           <w:tcPr>
             <w:tcW w:w="0" w:type="auto"/>
-            <w:tcBorders>
-              <w:top w:val="single" w:sz="4" w:space="0" w:color="auto"/>
-              <w:left w:val="single" w:sz="4" w:space="0" w:color="auto"/>
-              <w:bottom w:val="single" w:sz="4" w:space="0" w:color="auto"/>
-              <w:right w:val="single" w:sz="4" w:space="0" w:color="auto"/>
-            </w:tcBorders>
-            <w:vAlign w:val="center"/>
-            <w:hideMark/>
-          </w:tcPr>
-          <w:p>
-            <w:pPr>
-              <w:spacing w:after="0" w:line="240" w:lineRule="auto"/>
-              <w:rPr>
-                <w:rFonts w:ascii="Times New Roman" w:eastAsia="Times New Roman" w:hAnsi="Times New Roman" w:cs="Times New Roman"/>
-                <w:kern w:val="0"/>
-                <w14:ligatures w14:val="none"/>
-              </w:rPr>
-            </w:pPr>
-            <w:r>
-              <w:rPr>
-                <w:rFonts w:ascii="Times New Roman" w:eastAsia="Times New Roman" w:hAnsi="Times New Roman" w:cs="Times New Roman"/>
-                <w:kern w:val="0"/>
-                <w14:ligatures w14:val="none"/>
-              </w:rPr>
-              <w:t>0.7761</w:t>
+            <w:vAlign w:val="center"/>
+            <w:hideMark/>
+          </w:tcPr>
+          <w:p>
+            <w:pPr>
+              <w:spacing w:after="0" w:line="240" w:lineRule="auto"/>
+              <w:rPr>
+                <w:rFonts w:ascii="Times New Roman" w:eastAsia="Times New Roman" w:hAnsi="Times New Roman" w:cs="Times New Roman"/>
+                <w:kern w:val="0"/>
+                <w14:ligatures w14:val="none"/>
+              </w:rPr>
+            </w:pPr>
+            <w:r>
+              <w:rPr>
+                <w:rFonts w:ascii="Times New Roman" w:eastAsia="Times New Roman" w:hAnsi="Times New Roman" w:cs="Times New Roman"/>
+                <w:kern w:val="0"/>
+                <w14:ligatures w14:val="none"/>
+              </w:rPr>
+              <w:t>0.7760</w:t>
             </w:r>
           </w:p>
         </w:tc>
@@ -904,31 +867,21 @@
         <w:tc>
           <w:tcPr>
             <w:tcW w:w="0" w:type="auto"/>
-            <w:tcBorders>
-              <w:top w:val="single" w:sz="4" w:space="0" w:color="auto"/>
-              <w:left w:val="single" w:sz="4" w:space="0" w:color="auto"/>
-              <w:bottom w:val="single" w:sz="4" w:space="0" w:color="auto"/>
-              <w:right w:val="single" w:sz="4" w:space="0" w:color="auto"/>
-            </w:tcBorders>
-            <w:vAlign w:val="center"/>
-            <w:hideMark/>
-          </w:tcPr>
-          <w:p>
-            <w:pPr>
-              <w:spacing w:after="0" w:line="240" w:lineRule="auto"/>
-              <w:rPr>
-                <w:rFonts w:ascii="Times New Roman" w:eastAsia="Times New Roman" w:hAnsi="Times New Roman" w:cs="Times New Roman"/>
-                <w:b/>
-                <w:bCs/>
-                <w:kern w:val="0"/>
-                <w14:ligatures w14:val="none"/>
-              </w:rPr>
-            </w:pPr>
-            <w:r>
-              <w:rPr>
-                <w:rFonts w:ascii="Times New Roman" w:eastAsia="Times New Roman" w:hAnsi="Times New Roman" w:cs="Times New Roman"/>
-                <w:b/>
-                <w:bCs/>
+            <w:vAlign w:val="center"/>
+            <w:hideMark/>
+          </w:tcPr>
+          <w:p>
+            <w:pPr>
+              <w:spacing w:after="0" w:line="240" w:lineRule="auto"/>
+              <w:rPr>
+                <w:rFonts w:ascii="Times New Roman" w:eastAsia="Times New Roman" w:hAnsi="Times New Roman" w:cs="Times New Roman"/>
+                <w:kern w:val="0"/>
+                <w14:ligatures w14:val="none"/>
+              </w:rPr>
+            </w:pPr>
+            <w:r>
+              <w:rPr>
+                <w:rFonts w:ascii="Times New Roman" w:eastAsia="Times New Roman" w:hAnsi="Times New Roman" w:cs="Times New Roman"/>
                 <w:kern w:val="0"/>
                 <w14:ligatures w14:val="none"/>
               </w:rPr>
@@ -939,31 +892,25 @@
         <w:tc>
           <w:tcPr>
             <w:tcW w:w="0" w:type="auto"/>
-            <w:tcBorders>
-              <w:top w:val="single" w:sz="4" w:space="0" w:color="auto"/>
-              <w:left w:val="single" w:sz="4" w:space="0" w:color="auto"/>
-              <w:bottom w:val="single" w:sz="4" w:space="0" w:color="auto"/>
-              <w:right w:val="single" w:sz="4" w:space="0" w:color="auto"/>
-            </w:tcBorders>
-            <w:vAlign w:val="center"/>
-            <w:hideMark/>
-          </w:tcPr>
-          <w:p>
-            <w:pPr>
-              <w:spacing w:after="0" w:line="240" w:lineRule="auto"/>
-              <w:rPr>
-                <w:rFonts w:ascii="Times New Roman" w:eastAsia="Times New Roman" w:hAnsi="Times New Roman" w:cs="Times New Roman"/>
-                <w:kern w:val="0"/>
-                <w14:ligatures w14:val="none"/>
-              </w:rPr>
-            </w:pPr>
-            <w:r>
-              <w:rPr>
-                <w:rFonts w:ascii="Times New Roman" w:eastAsia="Times New Roman" w:hAnsi="Times New Roman" w:cs="Times New Roman"/>
-                <w:kern w:val="0"/>
-                <w14:ligatures w14:val="none"/>
-              </w:rPr>
-              <w:t>0.8342</w:t>
+            <w:vAlign w:val="center"/>
+            <w:hideMark/>
+          </w:tcPr>
+          <w:p>
+            <w:pPr>
+              <w:spacing w:after="0" w:line="240" w:lineRule="auto"/>
+              <w:rPr>
+                <w:rFonts w:ascii="Times New Roman" w:eastAsia="Times New Roman" w:hAnsi="Times New Roman" w:cs="Times New Roman"/>
+                <w:kern w:val="0"/>
+                <w14:ligatures w14:val="none"/>
+              </w:rPr>
+            </w:pPr>
+            <w:r>
+              <w:rPr>
+                <w:rFonts w:ascii="Times New Roman" w:eastAsia="Times New Roman" w:hAnsi="Times New Roman" w:cs="Times New Roman"/>
+                <w:kern w:val="0"/>
+                <w14:ligatures w14:val="none"/>
+              </w:rPr>
+              <w:t>0.8244</w:t>
             </w:r>
           </w:p>
         </w:tc>
@@ -975,31 +922,21 @@
         <w:tc>
           <w:tcPr>
             <w:tcW w:w="0" w:type="auto"/>
-            <w:tcBorders>
-              <w:top w:val="single" w:sz="4" w:space="0" w:color="auto"/>
-              <w:left w:val="single" w:sz="4" w:space="0" w:color="auto"/>
-              <w:bottom w:val="single" w:sz="4" w:space="0" w:color="auto"/>
-              <w:right w:val="single" w:sz="4" w:space="0" w:color="auto"/>
-            </w:tcBorders>
-            <w:vAlign w:val="center"/>
-            <w:hideMark/>
-          </w:tcPr>
-          <w:p>
-            <w:pPr>
-              <w:spacing w:after="0" w:line="240" w:lineRule="auto"/>
-              <w:rPr>
-                <w:rFonts w:ascii="Times New Roman" w:eastAsia="Times New Roman" w:hAnsi="Times New Roman" w:cs="Times New Roman"/>
-                <w:b/>
-                <w:bCs/>
-                <w:kern w:val="0"/>
-                <w14:ligatures w14:val="none"/>
-              </w:rPr>
-            </w:pPr>
-            <w:r>
-              <w:rPr>
-                <w:rFonts w:ascii="Times New Roman" w:eastAsia="Times New Roman" w:hAnsi="Times New Roman" w:cs="Times New Roman"/>
-                <w:b/>
-                <w:bCs/>
+            <w:vAlign w:val="center"/>
+            <w:hideMark/>
+          </w:tcPr>
+          <w:p>
+            <w:pPr>
+              <w:spacing w:after="0" w:line="240" w:lineRule="auto"/>
+              <w:rPr>
+                <w:rFonts w:ascii="Times New Roman" w:eastAsia="Times New Roman" w:hAnsi="Times New Roman" w:cs="Times New Roman"/>
+                <w:kern w:val="0"/>
+                <w14:ligatures w14:val="none"/>
+              </w:rPr>
+            </w:pPr>
+            <w:r>
+              <w:rPr>
+                <w:rFonts w:ascii="Times New Roman" w:eastAsia="Times New Roman" w:hAnsi="Times New Roman" w:cs="Times New Roman"/>
                 <w:kern w:val="0"/>
                 <w14:ligatures w14:val="none"/>
               </w:rPr>
@@ -1010,31 +947,25 @@
         <w:tc>
           <w:tcPr>
             <w:tcW w:w="0" w:type="auto"/>
-            <w:tcBorders>
-              <w:top w:val="single" w:sz="4" w:space="0" w:color="auto"/>
-              <w:left w:val="single" w:sz="4" w:space="0" w:color="auto"/>
-              <w:bottom w:val="single" w:sz="4" w:space="0" w:color="auto"/>
-              <w:right w:val="single" w:sz="4" w:space="0" w:color="auto"/>
-            </w:tcBorders>
-            <w:vAlign w:val="center"/>
-            <w:hideMark/>
-          </w:tcPr>
-          <w:p>
-            <w:pPr>
-              <w:spacing w:after="0" w:line="240" w:lineRule="auto"/>
-              <w:rPr>
-                <w:rFonts w:ascii="Times New Roman" w:eastAsia="Times New Roman" w:hAnsi="Times New Roman" w:cs="Times New Roman"/>
-                <w:kern w:val="0"/>
-                <w14:ligatures w14:val="none"/>
-              </w:rPr>
-            </w:pPr>
-            <w:r>
-              <w:rPr>
-                <w:rFonts w:ascii="Times New Roman" w:eastAsia="Times New Roman" w:hAnsi="Times New Roman" w:cs="Times New Roman"/>
-                <w:kern w:val="0"/>
-                <w14:ligatures w14:val="none"/>
-              </w:rPr>
-              <w:t>0.8267</w:t>
+            <w:vAlign w:val="center"/>
+            <w:hideMark/>
+          </w:tcPr>
+          <w:p>
+            <w:pPr>
+              <w:spacing w:after="0" w:line="240" w:lineRule="auto"/>
+              <w:rPr>
+                <w:rFonts w:ascii="Times New Roman" w:eastAsia="Times New Roman" w:hAnsi="Times New Roman" w:cs="Times New Roman"/>
+                <w:kern w:val="0"/>
+                <w14:ligatures w14:val="none"/>
+              </w:rPr>
+            </w:pPr>
+            <w:r>
+              <w:rPr>
+                <w:rFonts w:ascii="Times New Roman" w:eastAsia="Times New Roman" w:hAnsi="Times New Roman" w:cs="Times New Roman"/>
+                <w:kern w:val="0"/>
+                <w14:ligatures w14:val="none"/>
+              </w:rPr>
+              <w:t>0.8229</w:t>
             </w:r>
           </w:p>
         </w:tc>
@@ -1046,31 +977,21 @@
         <w:tc>
           <w:tcPr>
             <w:tcW w:w="0" w:type="auto"/>
-            <w:tcBorders>
-              <w:top w:val="single" w:sz="4" w:space="0" w:color="auto"/>
-              <w:left w:val="single" w:sz="4" w:space="0" w:color="auto"/>
-              <w:bottom w:val="single" w:sz="4" w:space="0" w:color="auto"/>
-              <w:right w:val="single" w:sz="4" w:space="0" w:color="auto"/>
-            </w:tcBorders>
-            <w:vAlign w:val="center"/>
-            <w:hideMark/>
-          </w:tcPr>
-          <w:p>
-            <w:pPr>
-              <w:spacing w:after="0" w:line="240" w:lineRule="auto"/>
-              <w:rPr>
-                <w:rFonts w:ascii="Times New Roman" w:eastAsia="Times New Roman" w:hAnsi="Times New Roman" w:cs="Times New Roman"/>
-                <w:b/>
-                <w:bCs/>
-                <w:kern w:val="0"/>
-                <w14:ligatures w14:val="none"/>
-              </w:rPr>
-            </w:pPr>
-            <w:r>
-              <w:rPr>
-                <w:rFonts w:ascii="Times New Roman" w:eastAsia="Times New Roman" w:hAnsi="Times New Roman" w:cs="Times New Roman"/>
-                <w:b/>
-                <w:bCs/>
+            <w:vAlign w:val="center"/>
+            <w:hideMark/>
+          </w:tcPr>
+          <w:p>
+            <w:pPr>
+              <w:spacing w:after="0" w:line="240" w:lineRule="auto"/>
+              <w:rPr>
+                <w:rFonts w:ascii="Times New Roman" w:eastAsia="Times New Roman" w:hAnsi="Times New Roman" w:cs="Times New Roman"/>
+                <w:kern w:val="0"/>
+                <w14:ligatures w14:val="none"/>
+              </w:rPr>
+            </w:pPr>
+            <w:r>
+              <w:rPr>
+                <w:rFonts w:ascii="Times New Roman" w:eastAsia="Times New Roman" w:hAnsi="Times New Roman" w:cs="Times New Roman"/>
                 <w:kern w:val="0"/>
                 <w14:ligatures w14:val="none"/>
               </w:rPr>
@@ -1081,36 +1002,37 @@
         <w:tc>
           <w:tcPr>
             <w:tcW w:w="0" w:type="auto"/>
-            <w:tcBorders>
-              <w:top w:val="single" w:sz="4" w:space="0" w:color="auto"/>
-              <w:left w:val="single" w:sz="4" w:space="0" w:color="auto"/>
-              <w:bottom w:val="single" w:sz="4" w:space="0" w:color="auto"/>
-              <w:right w:val="single" w:sz="4" w:space="0" w:color="auto"/>
-            </w:tcBorders>
-            <w:vAlign w:val="center"/>
-            <w:hideMark/>
-          </w:tcPr>
-          <w:p>
-            <w:pPr>
-              <w:spacing w:after="0" w:line="240" w:lineRule="auto"/>
-              <w:rPr>
-                <w:rFonts w:ascii="Times New Roman" w:eastAsia="Times New Roman" w:hAnsi="Times New Roman" w:cs="Times New Roman"/>
-                <w:kern w:val="0"/>
-                <w14:ligatures w14:val="none"/>
-              </w:rPr>
-            </w:pPr>
-            <w:r>
-              <w:rPr>
-                <w:rFonts w:ascii="Times New Roman" w:eastAsia="Times New Roman" w:hAnsi="Times New Roman" w:cs="Times New Roman"/>
-                <w:kern w:val="0"/>
-                <w14:ligatures w14:val="none"/>
-              </w:rPr>
-              <w:t>0.7936</w:t>
+            <w:vAlign w:val="center"/>
+            <w:hideMark/>
+          </w:tcPr>
+          <w:p>
+            <w:pPr>
+              <w:spacing w:after="0" w:line="240" w:lineRule="auto"/>
+              <w:rPr>
+                <w:rFonts w:ascii="Times New Roman" w:eastAsia="Times New Roman" w:hAnsi="Times New Roman" w:cs="Times New Roman"/>
+                <w:kern w:val="0"/>
+                <w14:ligatures w14:val="none"/>
+              </w:rPr>
+            </w:pPr>
+            <w:r>
+              <w:rPr>
+                <w:rFonts w:ascii="Times New Roman" w:eastAsia="Times New Roman" w:hAnsi="Times New Roman" w:cs="Times New Roman"/>
+                <w:kern w:val="0"/>
+                <w14:ligatures w14:val="none"/>
+              </w:rPr>
+              <w:t>0.7558</w:t>
             </w:r>
           </w:p>
         </w:tc>
       </w:tr>
     </w:tbl>
+    <w:p>
+      <w:pPr>
+        <w:rPr>
+          <w:rFonts w:ascii="Times New Roman" w:hAnsi="Times New Roman" w:cs="Times New Roman"/>
+        </w:rPr>
+      </w:pPr>
+    </w:p>
     <w:p>
       <w:pPr>
         <w:rPr>
@@ -1122,14 +1044,13 @@
       <w:tblPr>
         <w:tblW w:w="0" w:type="auto"/>
         <w:tblCellSpacing w:w="15" w:type="dxa"/>
-        <w:tblInd w:w="40" w:type="dxa"/>
         <w:tblBorders>
-          <w:top w:val="single" w:sz="4" w:space="0" w:color="auto"/>
-          <w:left w:val="single" w:sz="4" w:space="0" w:color="auto"/>
-          <w:bottom w:val="single" w:sz="4" w:space="0" w:color="auto"/>
-          <w:right w:val="single" w:sz="4" w:space="0" w:color="auto"/>
-          <w:insideH w:val="single" w:sz="4" w:space="0" w:color="auto"/>
-          <w:insideV w:val="single" w:sz="4" w:space="0" w:color="auto"/>
+          <w:top w:val="single" w:sz="24" w:space="0" w:color="auto"/>
+          <w:left w:val="single" w:sz="24" w:space="0" w:color="auto"/>
+          <w:bottom w:val="single" w:sz="24" w:space="0" w:color="auto"/>
+          <w:right w:val="single" w:sz="24" w:space="0" w:color="auto"/>
+          <w:insideH w:val="single" w:sz="24" w:space="0" w:color="auto"/>
+          <w:insideV w:val="single" w:sz="24" w:space="0" w:color="auto"/>
         </w:tblBorders>
         <w:tblCellMar>
           <w:top w:w="15" w:type="dxa"/>
@@ -1140,31 +1061,27 @@
         <w:tblLook w:val="04A0" w:firstRow="1" w:lastRow="0" w:firstColumn="1" w:lastColumn="0" w:noHBand="0" w:noVBand="1"/>
       </w:tblPr>
       <w:tblGrid>
-        <w:gridCol w:w="1969"/>
-        <w:gridCol w:w="2800"/>
-        <w:gridCol w:w="1386"/>
-        <w:gridCol w:w="1506"/>
-        <w:gridCol w:w="1641"/>
+        <w:gridCol w:w="1948"/>
+        <w:gridCol w:w="1027"/>
+        <w:gridCol w:w="1074"/>
+        <w:gridCol w:w="1400"/>
+        <w:gridCol w:w="1329"/>
       </w:tblGrid>
       <w:tr>
         <w:trPr>
+          <w:tblHeader/>
           <w:tblCellSpacing w:w="15" w:type="dxa"/>
         </w:trPr>
         <w:tc>
           <w:tcPr>
             <w:tcW w:w="0" w:type="auto"/>
-            <w:tcBorders>
-              <w:top w:val="single" w:sz="4" w:space="0" w:color="auto"/>
-              <w:left w:val="single" w:sz="4" w:space="0" w:color="auto"/>
-              <w:bottom w:val="single" w:sz="4" w:space="0" w:color="auto"/>
-              <w:right w:val="single" w:sz="4" w:space="0" w:color="auto"/>
-            </w:tcBorders>
-            <w:vAlign w:val="center"/>
-            <w:hideMark/>
-          </w:tcPr>
-          <w:p>
-            <w:pPr>
-              <w:spacing w:after="0" w:line="240" w:lineRule="auto"/>
+            <w:vAlign w:val="center"/>
+            <w:hideMark/>
+          </w:tcPr>
+          <w:p>
+            <w:pPr>
+              <w:spacing w:after="0" w:line="240" w:lineRule="auto"/>
+              <w:jc w:val="center"/>
               <w:rPr>
                 <w:rFonts w:ascii="Times New Roman" w:eastAsia="Times New Roman" w:hAnsi="Times New Roman" w:cs="Times New Roman"/>
                 <w:b/>
@@ -1175,8 +1092,9 @@
             </w:pPr>
             <w:r>
               <w:rPr>
-                <w:rStyle w:val="Strong"/>
-                <w:rFonts w:ascii="Times New Roman" w:eastAsia="Times New Roman" w:hAnsi="Times New Roman" w:cs="Times New Roman"/>
+                <w:rFonts w:ascii="Times New Roman" w:eastAsia="Times New Roman" w:hAnsi="Times New Roman" w:cs="Times New Roman"/>
+                <w:b/>
+                <w:bCs/>
                 <w:kern w:val="0"/>
                 <w14:ligatures w14:val="none"/>
               </w:rPr>
@@ -1187,136 +1105,120 @@
         <w:tc>
           <w:tcPr>
             <w:tcW w:w="0" w:type="auto"/>
-            <w:tcBorders>
-              <w:top w:val="single" w:sz="4" w:space="0" w:color="auto"/>
-              <w:left w:val="single" w:sz="4" w:space="0" w:color="auto"/>
-              <w:bottom w:val="single" w:sz="4" w:space="0" w:color="auto"/>
-              <w:right w:val="single" w:sz="4" w:space="0" w:color="auto"/>
-            </w:tcBorders>
-            <w:vAlign w:val="center"/>
-            <w:hideMark/>
-          </w:tcPr>
-          <w:p>
-            <w:pPr>
-              <w:spacing w:after="0" w:line="240" w:lineRule="auto"/>
-              <w:rPr>
-                <w:rFonts w:ascii="Times New Roman" w:eastAsia="Times New Roman" w:hAnsi="Times New Roman" w:cs="Times New Roman"/>
-                <w:kern w:val="0"/>
-                <w14:ligatures w14:val="none"/>
-              </w:rPr>
-            </w:pPr>
-            <w:r>
-              <w:rPr>
-                <w:rStyle w:val="Strong"/>
-                <w:rFonts w:ascii="Times New Roman" w:eastAsia="Times New Roman" w:hAnsi="Times New Roman" w:cs="Times New Roman"/>
-                <w:b w:val="0"/>
-                <w:bCs w:val="0"/>
-                <w:kern w:val="0"/>
-                <w14:ligatures w14:val="none"/>
-              </w:rPr>
-              <w:t>LR: 0.1 (R²)</w:t>
-            </w:r>
-          </w:p>
-        </w:tc>
-        <w:tc>
-          <w:tcPr>
-            <w:tcW w:w="0" w:type="auto"/>
-            <w:tcBorders>
-              <w:top w:val="single" w:sz="4" w:space="0" w:color="auto"/>
-              <w:left w:val="single" w:sz="4" w:space="0" w:color="auto"/>
-              <w:bottom w:val="single" w:sz="4" w:space="0" w:color="auto"/>
-              <w:right w:val="single" w:sz="4" w:space="0" w:color="auto"/>
-            </w:tcBorders>
-            <w:vAlign w:val="center"/>
-            <w:hideMark/>
-          </w:tcPr>
-          <w:p>
-            <w:pPr>
-              <w:spacing w:after="0" w:line="240" w:lineRule="auto"/>
-              <w:rPr>
-                <w:rFonts w:ascii="Times New Roman" w:eastAsia="Times New Roman" w:hAnsi="Times New Roman" w:cs="Times New Roman"/>
-                <w:kern w:val="0"/>
-                <w14:ligatures w14:val="none"/>
-              </w:rPr>
-            </w:pPr>
-            <w:r>
-              <w:rPr>
-                <w:rStyle w:val="Strong"/>
-                <w:rFonts w:ascii="Times New Roman" w:eastAsia="Times New Roman" w:hAnsi="Times New Roman" w:cs="Times New Roman"/>
-                <w:b w:val="0"/>
-                <w:bCs w:val="0"/>
-                <w:kern w:val="0"/>
-                <w14:ligatures w14:val="none"/>
-              </w:rPr>
-              <w:t>LR: 0.01 (R²)</w:t>
-            </w:r>
-          </w:p>
-        </w:tc>
-        <w:tc>
-          <w:tcPr>
-            <w:tcW w:w="0" w:type="auto"/>
-            <w:tcBorders>
-              <w:top w:val="single" w:sz="4" w:space="0" w:color="auto"/>
-              <w:left w:val="single" w:sz="4" w:space="0" w:color="auto"/>
-              <w:bottom w:val="single" w:sz="4" w:space="0" w:color="auto"/>
-              <w:right w:val="single" w:sz="4" w:space="0" w:color="auto"/>
-            </w:tcBorders>
-            <w:vAlign w:val="center"/>
-            <w:hideMark/>
-          </w:tcPr>
-          <w:p>
-            <w:pPr>
-              <w:spacing w:after="0" w:line="240" w:lineRule="auto"/>
-              <w:rPr>
-                <w:rFonts w:ascii="Times New Roman" w:eastAsia="Times New Roman" w:hAnsi="Times New Roman" w:cs="Times New Roman"/>
-                <w:kern w:val="0"/>
-                <w14:ligatures w14:val="none"/>
-              </w:rPr>
-            </w:pPr>
-            <w:r>
-              <w:rPr>
-                <w:rStyle w:val="Strong"/>
-                <w:rFonts w:ascii="Times New Roman" w:eastAsia="Times New Roman" w:hAnsi="Times New Roman" w:cs="Times New Roman"/>
-                <w:b w:val="0"/>
-                <w:bCs w:val="0"/>
-                <w:kern w:val="0"/>
-                <w14:ligatures w14:val="none"/>
-              </w:rPr>
-              <w:t>LR: 0.001 (R²)</w:t>
-            </w:r>
-          </w:p>
-        </w:tc>
-        <w:tc>
-          <w:tcPr>
-            <w:tcW w:w="0" w:type="auto"/>
-            <w:tcBorders>
-              <w:top w:val="single" w:sz="4" w:space="0" w:color="auto"/>
-              <w:left w:val="single" w:sz="4" w:space="0" w:color="auto"/>
-              <w:bottom w:val="single" w:sz="4" w:space="0" w:color="auto"/>
-              <w:right w:val="single" w:sz="4" w:space="0" w:color="auto"/>
-            </w:tcBorders>
-            <w:vAlign w:val="center"/>
-            <w:hideMark/>
-          </w:tcPr>
-          <w:p>
-            <w:pPr>
-              <w:spacing w:after="0" w:line="240" w:lineRule="auto"/>
-              <w:rPr>
-                <w:rFonts w:ascii="Times New Roman" w:eastAsia="Times New Roman" w:hAnsi="Times New Roman" w:cs="Times New Roman"/>
-                <w:kern w:val="0"/>
-                <w14:ligatures w14:val="none"/>
-              </w:rPr>
-            </w:pPr>
-            <w:r>
-              <w:rPr>
-                <w:rStyle w:val="Strong"/>
-                <w:rFonts w:ascii="Times New Roman" w:eastAsia="Times New Roman" w:hAnsi="Times New Roman" w:cs="Times New Roman"/>
-                <w:b w:val="0"/>
-                <w:bCs w:val="0"/>
-                <w:kern w:val="0"/>
-                <w14:ligatures w14:val="none"/>
-              </w:rPr>
-              <w:t>LR: 0.0001 (R²)</w:t>
+            <w:vAlign w:val="center"/>
+            <w:hideMark/>
+          </w:tcPr>
+          <w:p>
+            <w:pPr>
+              <w:spacing w:after="0" w:line="240" w:lineRule="auto"/>
+              <w:jc w:val="center"/>
+              <w:rPr>
+                <w:rFonts w:ascii="Times New Roman" w:eastAsia="Times New Roman" w:hAnsi="Times New Roman" w:cs="Times New Roman"/>
+                <w:b/>
+                <w:bCs/>
+                <w:kern w:val="0"/>
+                <w14:ligatures w14:val="none"/>
+              </w:rPr>
+            </w:pPr>
+            <w:r>
+              <w:rPr>
+                <w:rFonts w:ascii="Times New Roman" w:eastAsia="Times New Roman" w:hAnsi="Times New Roman" w:cs="Times New Roman"/>
+                <w:b/>
+                <w:bCs/>
+                <w:kern w:val="0"/>
+                <w14:ligatures w14:val="none"/>
+              </w:rPr>
+              <w:t>LR: 0.1</w:t>
+            </w:r>
+          </w:p>
+        </w:tc>
+        <w:tc>
+          <w:tcPr>
+            <w:tcW w:w="0" w:type="auto"/>
+            <w:vAlign w:val="center"/>
+            <w:hideMark/>
+          </w:tcPr>
+          <w:p>
+            <w:pPr>
+              <w:spacing w:after="0" w:line="240" w:lineRule="auto"/>
+              <w:jc w:val="center"/>
+              <w:rPr>
+                <w:rFonts w:ascii="Times New Roman" w:eastAsia="Times New Roman" w:hAnsi="Times New Roman" w:cs="Times New Roman"/>
+                <w:b/>
+                <w:bCs/>
+                <w:kern w:val="0"/>
+                <w14:ligatures w14:val="none"/>
+              </w:rPr>
+            </w:pPr>
+            <w:r>
+              <w:rPr>
+                <w:rFonts w:ascii="Times New Roman" w:eastAsia="Times New Roman" w:hAnsi="Times New Roman" w:cs="Times New Roman"/>
+                <w:b/>
+                <w:bCs/>
+                <w:kern w:val="0"/>
+                <w14:ligatures w14:val="none"/>
+              </w:rPr>
+              <w:t>LR: 0.01</w:t>
+            </w:r>
+          </w:p>
+        </w:tc>
+        <w:tc>
+          <w:tcPr>
+            <w:tcW w:w="0" w:type="auto"/>
+            <w:vAlign w:val="center"/>
+            <w:hideMark/>
+          </w:tcPr>
+          <w:p>
+            <w:pPr>
+              <w:spacing w:after="0" w:line="240" w:lineRule="auto"/>
+              <w:jc w:val="center"/>
+              <w:rPr>
+                <w:rFonts w:ascii="Times New Roman" w:eastAsia="Times New Roman" w:hAnsi="Times New Roman" w:cs="Times New Roman"/>
+                <w:b/>
+                <w:bCs/>
+                <w:kern w:val="0"/>
+                <w14:ligatures w14:val="none"/>
+              </w:rPr>
+            </w:pPr>
+            <w:r>
+              <w:rPr>
+                <w:rFonts w:ascii="Times New Roman" w:eastAsia="Times New Roman" w:hAnsi="Times New Roman" w:cs="Times New Roman"/>
+                <w:b/>
+                <w:bCs/>
+                <w:kern w:val="0"/>
+                <w14:ligatures w14:val="none"/>
+              </w:rPr>
+              <w:t>LR: 0.001</w:t>
+            </w:r>
+          </w:p>
+        </w:tc>
+        <w:tc>
+          <w:tcPr>
+            <w:tcW w:w="0" w:type="auto"/>
+            <w:vAlign w:val="center"/>
+            <w:hideMark/>
+          </w:tcPr>
+          <w:p>
+            <w:pPr>
+              <w:spacing w:after="0" w:line="240" w:lineRule="auto"/>
+              <w:jc w:val="center"/>
+              <w:rPr>
+                <w:rFonts w:ascii="Times New Roman" w:eastAsia="Times New Roman" w:hAnsi="Times New Roman" w:cs="Times New Roman"/>
+                <w:b/>
+                <w:bCs/>
+                <w:kern w:val="0"/>
+                <w14:ligatures w14:val="none"/>
+              </w:rPr>
+            </w:pPr>
+            <w:r>
+              <w:rPr>
+                <w:rFonts w:ascii="Times New Roman" w:eastAsia="Times New Roman" w:hAnsi="Times New Roman" w:cs="Times New Roman"/>
+                <w:b/>
+                <w:bCs/>
+                <w:kern w:val="0"/>
+                <w14:ligatures w14:val="none"/>
+              </w:rPr>
+              <w:t>LR: 0.0001</w:t>
             </w:r>
           </w:p>
         </w:tc>
@@ -1328,29 +1230,20 @@
         <w:tc>
           <w:tcPr>
             <w:tcW w:w="0" w:type="auto"/>
-            <w:tcBorders>
-              <w:top w:val="single" w:sz="4" w:space="0" w:color="auto"/>
-              <w:left w:val="single" w:sz="4" w:space="0" w:color="auto"/>
-              <w:bottom w:val="single" w:sz="4" w:space="0" w:color="auto"/>
-              <w:right w:val="single" w:sz="4" w:space="0" w:color="auto"/>
-            </w:tcBorders>
-            <w:vAlign w:val="center"/>
-            <w:hideMark/>
-          </w:tcPr>
-          <w:p>
-            <w:pPr>
-              <w:spacing w:after="0" w:line="240" w:lineRule="auto"/>
-              <w:rPr>
-                <w:rFonts w:ascii="Times New Roman" w:eastAsia="Times New Roman" w:hAnsi="Times New Roman" w:cs="Times New Roman"/>
-                <w:b/>
-                <w:bCs/>
-                <w:kern w:val="0"/>
-                <w14:ligatures w14:val="none"/>
-              </w:rPr>
-            </w:pPr>
-            <w:r>
-              <w:rPr>
-                <w:rStyle w:val="Strong"/>
+            <w:vAlign w:val="center"/>
+            <w:hideMark/>
+          </w:tcPr>
+          <w:p>
+            <w:pPr>
+              <w:spacing w:after="0" w:line="240" w:lineRule="auto"/>
+              <w:rPr>
+                <w:rFonts w:ascii="Times New Roman" w:eastAsia="Times New Roman" w:hAnsi="Times New Roman" w:cs="Times New Roman"/>
+                <w:kern w:val="0"/>
+                <w14:ligatures w14:val="none"/>
+              </w:rPr>
+            </w:pPr>
+            <w:r>
+              <w:rPr>
                 <w:rFonts w:ascii="Times New Roman" w:eastAsia="Times New Roman" w:hAnsi="Times New Roman" w:cs="Times New Roman"/>
                 <w:kern w:val="0"/>
                 <w14:ligatures w14:val="none"/>
@@ -1362,59 +1255,49 @@
         <w:tc>
           <w:tcPr>
             <w:tcW w:w="0" w:type="auto"/>
-            <w:tcBorders>
-              <w:top w:val="single" w:sz="4" w:space="0" w:color="auto"/>
-              <w:left w:val="single" w:sz="4" w:space="0" w:color="auto"/>
-              <w:bottom w:val="single" w:sz="4" w:space="0" w:color="auto"/>
-              <w:right w:val="single" w:sz="4" w:space="0" w:color="auto"/>
-            </w:tcBorders>
-            <w:vAlign w:val="center"/>
-            <w:hideMark/>
-          </w:tcPr>
-          <w:p>
-            <w:pPr>
-              <w:spacing w:after="0" w:line="240" w:lineRule="auto"/>
-              <w:rPr>
-                <w:rFonts w:ascii="Times New Roman" w:eastAsia="Times New Roman" w:hAnsi="Times New Roman" w:cs="Times New Roman"/>
-                <w:kern w:val="0"/>
-                <w14:ligatures w14:val="none"/>
-              </w:rPr>
-            </w:pPr>
-            <w:r>
-              <w:rPr>
-                <w:rFonts w:ascii="Times New Roman" w:eastAsia="Times New Roman" w:hAnsi="Times New Roman" w:cs="Times New Roman"/>
-                <w:kern w:val="0"/>
-                <w14:ligatures w14:val="none"/>
-              </w:rPr>
-              <w:t>-4222358585038829780992</w:t>
-            </w:r>
-          </w:p>
-        </w:tc>
-        <w:tc>
-          <w:tcPr>
-            <w:tcW w:w="0" w:type="auto"/>
-            <w:tcBorders>
-              <w:top w:val="single" w:sz="4" w:space="0" w:color="auto"/>
-              <w:left w:val="single" w:sz="4" w:space="0" w:color="auto"/>
-              <w:bottom w:val="single" w:sz="4" w:space="0" w:color="auto"/>
-              <w:right w:val="single" w:sz="4" w:space="0" w:color="auto"/>
-            </w:tcBorders>
-            <w:vAlign w:val="center"/>
-            <w:hideMark/>
-          </w:tcPr>
-          <w:p>
-            <w:pPr>
-              <w:spacing w:after="0" w:line="240" w:lineRule="auto"/>
-              <w:rPr>
-                <w:rFonts w:ascii="Times New Roman" w:eastAsia="Times New Roman" w:hAnsi="Times New Roman" w:cs="Times New Roman"/>
-                <w:kern w:val="0"/>
-                <w14:ligatures w14:val="none"/>
-              </w:rPr>
-            </w:pPr>
-            <w:r>
-              <w:rPr>
-                <w:rFonts w:ascii="Times New Roman" w:eastAsia="Times New Roman" w:hAnsi="Times New Roman" w:cs="Times New Roman"/>
-                <w:kern w:val="0"/>
+            <w:vAlign w:val="center"/>
+            <w:hideMark/>
+          </w:tcPr>
+          <w:p>
+            <w:pPr>
+              <w:spacing w:after="0" w:line="240" w:lineRule="auto"/>
+              <w:rPr>
+                <w:rFonts w:ascii="Times New Roman" w:eastAsia="Times New Roman" w:hAnsi="Times New Roman" w:cs="Times New Roman"/>
+                <w:kern w:val="0"/>
+                <w14:ligatures w14:val="none"/>
+              </w:rPr>
+            </w:pPr>
+            <w:r>
+              <w:rPr>
+                <w:rFonts w:ascii="Times New Roman" w:eastAsia="Times New Roman" w:hAnsi="Times New Roman" w:cs="Times New Roman"/>
+                <w:kern w:val="0"/>
+                <w14:ligatures w14:val="none"/>
+              </w:rPr>
+              <w:t>-4.22e21</w:t>
+            </w:r>
+          </w:p>
+        </w:tc>
+        <w:tc>
+          <w:tcPr>
+            <w:tcW w:w="0" w:type="auto"/>
+            <w:vAlign w:val="center"/>
+            <w:hideMark/>
+          </w:tcPr>
+          <w:p>
+            <w:pPr>
+              <w:spacing w:after="0" w:line="240" w:lineRule="auto"/>
+              <w:rPr>
+                <w:rFonts w:ascii="Times New Roman" w:eastAsia="Times New Roman" w:hAnsi="Times New Roman" w:cs="Times New Roman"/>
+                <w:kern w:val="0"/>
+                <w:highlight w:val="yellow"/>
+                <w14:ligatures w14:val="none"/>
+              </w:rPr>
+            </w:pPr>
+            <w:r>
+              <w:rPr>
+                <w:rFonts w:ascii="Times New Roman" w:eastAsia="Times New Roman" w:hAnsi="Times New Roman" w:cs="Times New Roman"/>
+                <w:kern w:val="0"/>
+                <w:highlight w:val="yellow"/>
                 <w14:ligatures w14:val="none"/>
               </w:rPr>
               <w:t>0.7932</w:t>
@@ -1424,12 +1307,6 @@
         <w:tc>
           <w:tcPr>
             <w:tcW w:w="0" w:type="auto"/>
-            <w:tcBorders>
-              <w:top w:val="single" w:sz="4" w:space="0" w:color="auto"/>
-              <w:left w:val="single" w:sz="4" w:space="0" w:color="auto"/>
-              <w:bottom w:val="single" w:sz="4" w:space="0" w:color="auto"/>
-              <w:right w:val="single" w:sz="4" w:space="0" w:color="auto"/>
-            </w:tcBorders>
             <w:vAlign w:val="center"/>
             <w:hideMark/>
           </w:tcPr>
@@ -1455,12 +1332,6 @@
         <w:tc>
           <w:tcPr>
             <w:tcW w:w="0" w:type="auto"/>
-            <w:tcBorders>
-              <w:top w:val="single" w:sz="4" w:space="0" w:color="auto"/>
-              <w:left w:val="single" w:sz="4" w:space="0" w:color="auto"/>
-              <w:bottom w:val="single" w:sz="4" w:space="0" w:color="auto"/>
-              <w:right w:val="single" w:sz="4" w:space="0" w:color="auto"/>
-            </w:tcBorders>
             <w:vAlign w:val="center"/>
             <w:hideMark/>
           </w:tcPr>
@@ -1491,158 +1362,128 @@
         <w:tc>
           <w:tcPr>
             <w:tcW w:w="0" w:type="auto"/>
-            <w:tcBorders>
-              <w:top w:val="single" w:sz="4" w:space="0" w:color="auto"/>
-              <w:left w:val="single" w:sz="4" w:space="0" w:color="auto"/>
-              <w:bottom w:val="single" w:sz="4" w:space="0" w:color="auto"/>
-              <w:right w:val="single" w:sz="4" w:space="0" w:color="auto"/>
-            </w:tcBorders>
-            <w:vAlign w:val="center"/>
-            <w:hideMark/>
-          </w:tcPr>
-          <w:p>
-            <w:pPr>
-              <w:spacing w:after="0" w:line="240" w:lineRule="auto"/>
+            <w:vAlign w:val="center"/>
+            <w:hideMark/>
+          </w:tcPr>
+          <w:p>
+            <w:pPr>
+              <w:spacing w:after="0" w:line="240" w:lineRule="auto"/>
+              <w:rPr>
+                <w:rFonts w:ascii="Times New Roman" w:eastAsia="Times New Roman" w:hAnsi="Times New Roman" w:cs="Times New Roman"/>
+                <w:kern w:val="0"/>
+                <w14:ligatures w14:val="none"/>
+              </w:rPr>
+            </w:pPr>
+            <w:r>
+              <w:rPr>
+                <w:rFonts w:ascii="Times New Roman" w:eastAsia="Times New Roman" w:hAnsi="Times New Roman" w:cs="Times New Roman"/>
+                <w:kern w:val="0"/>
+                <w14:ligatures w14:val="none"/>
+              </w:rPr>
+              <w:t>DNN-16</w:t>
+            </w:r>
+          </w:p>
+        </w:tc>
+        <w:tc>
+          <w:tcPr>
+            <w:tcW w:w="0" w:type="auto"/>
+            <w:vAlign w:val="center"/>
+            <w:hideMark/>
+          </w:tcPr>
+          <w:p>
+            <w:pPr>
+              <w:spacing w:after="0" w:line="240" w:lineRule="auto"/>
+              <w:rPr>
+                <w:rFonts w:ascii="Times New Roman" w:eastAsia="Times New Roman" w:hAnsi="Times New Roman" w:cs="Times New Roman"/>
+                <w:kern w:val="0"/>
+                <w14:ligatures w14:val="none"/>
+              </w:rPr>
+            </w:pPr>
+            <w:r>
+              <w:rPr>
+                <w:rFonts w:ascii="Times New Roman" w:eastAsia="Times New Roman" w:hAnsi="Times New Roman" w:cs="Times New Roman"/>
+                <w:kern w:val="0"/>
+                <w14:ligatures w14:val="none"/>
+              </w:rPr>
+              <w:t>nan</w:t>
+            </w:r>
+          </w:p>
+        </w:tc>
+        <w:tc>
+          <w:tcPr>
+            <w:tcW w:w="0" w:type="auto"/>
+            <w:vAlign w:val="center"/>
+            <w:hideMark/>
+          </w:tcPr>
+          <w:p>
+            <w:pPr>
+              <w:spacing w:after="0" w:line="240" w:lineRule="auto"/>
+              <w:rPr>
+                <w:rFonts w:ascii="Times New Roman" w:eastAsia="Times New Roman" w:hAnsi="Times New Roman" w:cs="Times New Roman"/>
+                <w:kern w:val="0"/>
+                <w14:ligatures w14:val="none"/>
+              </w:rPr>
+            </w:pPr>
+            <w:r>
+              <w:rPr>
+                <w:rFonts w:ascii="Times New Roman" w:eastAsia="Times New Roman" w:hAnsi="Times New Roman" w:cs="Times New Roman"/>
+                <w:kern w:val="0"/>
+                <w14:ligatures w14:val="none"/>
+              </w:rPr>
+              <w:t>nan</w:t>
+            </w:r>
+          </w:p>
+        </w:tc>
+        <w:tc>
+          <w:tcPr>
+            <w:tcW w:w="0" w:type="auto"/>
+            <w:vAlign w:val="center"/>
+            <w:hideMark/>
+          </w:tcPr>
+          <w:p>
+            <w:pPr>
+              <w:spacing w:after="0" w:line="240" w:lineRule="auto"/>
+              <w:rPr>
+                <w:rFonts w:ascii="Times New Roman" w:eastAsia="Times New Roman" w:hAnsi="Times New Roman" w:cs="Times New Roman"/>
+                <w:kern w:val="0"/>
+                <w14:ligatures w14:val="none"/>
+              </w:rPr>
+            </w:pPr>
+            <w:r>
               <w:rPr>
                 <w:rFonts w:ascii="Times New Roman" w:eastAsia="Times New Roman" w:hAnsi="Times New Roman" w:cs="Times New Roman"/>
                 <w:b/>
                 <w:bCs/>
                 <w:kern w:val="0"/>
-                <w14:ligatures w14:val="none"/>
-              </w:rPr>
-            </w:pPr>
-            <w:r>
-              <w:rPr>
-                <w:rStyle w:val="Strong"/>
-                <w:rFonts w:ascii="Times New Roman" w:eastAsia="Times New Roman" w:hAnsi="Times New Roman" w:cs="Times New Roman"/>
-                <w:kern w:val="0"/>
-                <w14:ligatures w14:val="none"/>
-              </w:rPr>
-              <w:t>DNN-16</w:t>
-            </w:r>
-          </w:p>
-        </w:tc>
-        <w:tc>
-          <w:tcPr>
-            <w:tcW w:w="0" w:type="auto"/>
-            <w:tcBorders>
-              <w:top w:val="single" w:sz="4" w:space="0" w:color="auto"/>
-              <w:left w:val="single" w:sz="4" w:space="0" w:color="auto"/>
-              <w:bottom w:val="single" w:sz="4" w:space="0" w:color="auto"/>
-              <w:right w:val="single" w:sz="4" w:space="0" w:color="auto"/>
-            </w:tcBorders>
-            <w:vAlign w:val="center"/>
-            <w:hideMark/>
-          </w:tcPr>
-          <w:p>
-            <w:pPr>
-              <w:spacing w:after="0" w:line="240" w:lineRule="auto"/>
-              <w:rPr>
-                <w:rFonts w:ascii="Times New Roman" w:eastAsia="Times New Roman" w:hAnsi="Times New Roman" w:cs="Times New Roman"/>
-                <w:kern w:val="0"/>
-                <w14:ligatures w14:val="none"/>
-              </w:rPr>
-            </w:pPr>
-            <w:r>
-              <w:rPr>
-                <w:rFonts w:ascii="Times New Roman" w:eastAsia="Times New Roman" w:hAnsi="Times New Roman" w:cs="Times New Roman"/>
-                <w:kern w:val="0"/>
-                <w14:ligatures w14:val="none"/>
-              </w:rPr>
-              <w:t>nan</w:t>
-            </w:r>
-          </w:p>
-        </w:tc>
-        <w:tc>
-          <w:tcPr>
-            <w:tcW w:w="0" w:type="auto"/>
-            <w:tcBorders>
-              <w:top w:val="single" w:sz="4" w:space="0" w:color="auto"/>
-              <w:left w:val="single" w:sz="4" w:space="0" w:color="auto"/>
-              <w:bottom w:val="single" w:sz="4" w:space="0" w:color="auto"/>
-              <w:right w:val="single" w:sz="4" w:space="0" w:color="auto"/>
-            </w:tcBorders>
-            <w:vAlign w:val="center"/>
-            <w:hideMark/>
-          </w:tcPr>
-          <w:p>
-            <w:pPr>
-              <w:spacing w:after="0" w:line="240" w:lineRule="auto"/>
-              <w:rPr>
-                <w:rFonts w:ascii="Times New Roman" w:eastAsia="Times New Roman" w:hAnsi="Times New Roman" w:cs="Times New Roman"/>
-                <w:kern w:val="0"/>
-                <w14:ligatures w14:val="none"/>
-              </w:rPr>
-            </w:pPr>
-            <w:r>
-              <w:rPr>
-                <w:rFonts w:ascii="Times New Roman" w:eastAsia="Times New Roman" w:hAnsi="Times New Roman" w:cs="Times New Roman"/>
-                <w:kern w:val="0"/>
-                <w14:ligatures w14:val="none"/>
-              </w:rPr>
-              <w:t>nan</w:t>
-            </w:r>
-          </w:p>
-        </w:tc>
-        <w:tc>
-          <w:tcPr>
-            <w:tcW w:w="0" w:type="auto"/>
-            <w:tcBorders>
-              <w:top w:val="single" w:sz="4" w:space="0" w:color="auto"/>
-              <w:left w:val="single" w:sz="4" w:space="0" w:color="auto"/>
-              <w:bottom w:val="single" w:sz="4" w:space="0" w:color="auto"/>
-              <w:right w:val="single" w:sz="4" w:space="0" w:color="auto"/>
-            </w:tcBorders>
-            <w:vAlign w:val="center"/>
-            <w:hideMark/>
-          </w:tcPr>
-          <w:p>
-            <w:pPr>
-              <w:spacing w:after="0" w:line="240" w:lineRule="auto"/>
-              <w:rPr>
-                <w:rFonts w:ascii="Times New Roman" w:eastAsia="Times New Roman" w:hAnsi="Times New Roman" w:cs="Times New Roman"/>
-                <w:kern w:val="0"/>
-                <w14:ligatures w14:val="none"/>
-              </w:rPr>
-            </w:pPr>
-            <w:r>
-              <w:rPr>
-                <w:rFonts w:ascii="Times New Roman" w:eastAsia="Times New Roman" w:hAnsi="Times New Roman" w:cs="Times New Roman"/>
-                <w:kern w:val="0"/>
-                <w14:ligatures w14:val="none"/>
-              </w:rPr>
-              <w:t>0.8219</w:t>
-            </w:r>
-          </w:p>
-        </w:tc>
-        <w:tc>
-          <w:tcPr>
-            <w:tcW w:w="0" w:type="auto"/>
-            <w:tcBorders>
-              <w:top w:val="single" w:sz="4" w:space="0" w:color="auto"/>
-              <w:left w:val="single" w:sz="4" w:space="0" w:color="auto"/>
-              <w:bottom w:val="single" w:sz="4" w:space="0" w:color="auto"/>
-              <w:right w:val="single" w:sz="4" w:space="0" w:color="auto"/>
-            </w:tcBorders>
-            <w:vAlign w:val="center"/>
-            <w:hideMark/>
-          </w:tcPr>
-          <w:p>
-            <w:pPr>
-              <w:spacing w:after="0" w:line="240" w:lineRule="auto"/>
-              <w:rPr>
-                <w:rFonts w:ascii="Times New Roman" w:eastAsia="Times New Roman" w:hAnsi="Times New Roman" w:cs="Times New Roman"/>
-                <w:kern w:val="0"/>
-                <w14:ligatures w14:val="none"/>
-              </w:rPr>
-            </w:pPr>
-            <w:r>
-              <w:rPr>
-                <w:rFonts w:ascii="Times New Roman" w:eastAsia="Times New Roman" w:hAnsi="Times New Roman" w:cs="Times New Roman"/>
-                <w:kern w:val="0"/>
-                <w14:ligatures w14:val="none"/>
-              </w:rPr>
-              <w:t>0.7761</w:t>
+                <w:highlight w:val="yellow"/>
+                <w14:ligatures w14:val="none"/>
+              </w:rPr>
+              <w:t>0.8331</w:t>
+            </w:r>
+          </w:p>
+        </w:tc>
+        <w:tc>
+          <w:tcPr>
+            <w:tcW w:w="0" w:type="auto"/>
+            <w:vAlign w:val="center"/>
+            <w:hideMark/>
+          </w:tcPr>
+          <w:p>
+            <w:pPr>
+              <w:spacing w:after="0" w:line="240" w:lineRule="auto"/>
+              <w:rPr>
+                <w:rFonts w:ascii="Times New Roman" w:eastAsia="Times New Roman" w:hAnsi="Times New Roman" w:cs="Times New Roman"/>
+                <w:kern w:val="0"/>
+                <w14:ligatures w14:val="none"/>
+              </w:rPr>
+            </w:pPr>
+            <w:r>
+              <w:rPr>
+                <w:rFonts w:ascii="Times New Roman" w:eastAsia="Times New Roman" w:hAnsi="Times New Roman" w:cs="Times New Roman"/>
+                <w:kern w:val="0"/>
+                <w14:ligatures w14:val="none"/>
+              </w:rPr>
+              <w:t>0.7760</w:t>
             </w:r>
           </w:p>
         </w:tc>
@@ -1654,18 +1495,119 @@
         <w:tc>
           <w:tcPr>
             <w:tcW w:w="0" w:type="auto"/>
-            <w:tcBorders>
-              <w:top w:val="single" w:sz="4" w:space="0" w:color="auto"/>
-              <w:left w:val="single" w:sz="4" w:space="0" w:color="auto"/>
-              <w:bottom w:val="single" w:sz="4" w:space="0" w:color="auto"/>
-              <w:right w:val="single" w:sz="4" w:space="0" w:color="auto"/>
-            </w:tcBorders>
-            <w:vAlign w:val="center"/>
-            <w:hideMark/>
-          </w:tcPr>
-          <w:p>
-            <w:pPr>
-              <w:spacing w:after="0" w:line="240" w:lineRule="auto"/>
+            <w:vAlign w:val="center"/>
+            <w:hideMark/>
+          </w:tcPr>
+          <w:p>
+            <w:pPr>
+              <w:spacing w:after="0" w:line="240" w:lineRule="auto"/>
+              <w:rPr>
+                <w:rFonts w:ascii="Times New Roman" w:eastAsia="Times New Roman" w:hAnsi="Times New Roman" w:cs="Times New Roman"/>
+                <w:kern w:val="0"/>
+                <w14:ligatures w14:val="none"/>
+              </w:rPr>
+            </w:pPr>
+            <w:r>
+              <w:rPr>
+                <w:rFonts w:ascii="Times New Roman" w:eastAsia="Times New Roman" w:hAnsi="Times New Roman" w:cs="Times New Roman"/>
+                <w:kern w:val="0"/>
+                <w14:ligatures w14:val="none"/>
+              </w:rPr>
+              <w:t>DNN-30-8</w:t>
+            </w:r>
+          </w:p>
+        </w:tc>
+        <w:tc>
+          <w:tcPr>
+            <w:tcW w:w="0" w:type="auto"/>
+            <w:vAlign w:val="center"/>
+            <w:hideMark/>
+          </w:tcPr>
+          <w:p>
+            <w:pPr>
+              <w:spacing w:after="0" w:line="240" w:lineRule="auto"/>
+              <w:rPr>
+                <w:rFonts w:ascii="Times New Roman" w:eastAsia="Times New Roman" w:hAnsi="Times New Roman" w:cs="Times New Roman"/>
+                <w:kern w:val="0"/>
+                <w14:ligatures w14:val="none"/>
+              </w:rPr>
+            </w:pPr>
+            <w:r>
+              <w:rPr>
+                <w:rFonts w:ascii="Times New Roman" w:eastAsia="Times New Roman" w:hAnsi="Times New Roman" w:cs="Times New Roman"/>
+                <w:kern w:val="0"/>
+                <w14:ligatures w14:val="none"/>
+              </w:rPr>
+              <w:t>-0.0029</w:t>
+            </w:r>
+          </w:p>
+        </w:tc>
+        <w:tc>
+          <w:tcPr>
+            <w:tcW w:w="0" w:type="auto"/>
+            <w:vAlign w:val="center"/>
+            <w:hideMark/>
+          </w:tcPr>
+          <w:p>
+            <w:pPr>
+              <w:spacing w:after="0" w:line="240" w:lineRule="auto"/>
+              <w:rPr>
+                <w:rFonts w:ascii="Times New Roman" w:eastAsia="Times New Roman" w:hAnsi="Times New Roman" w:cs="Times New Roman"/>
+                <w:kern w:val="0"/>
+                <w14:ligatures w14:val="none"/>
+              </w:rPr>
+            </w:pPr>
+            <w:r>
+              <w:rPr>
+                <w:rFonts w:ascii="Times New Roman" w:eastAsia="Times New Roman" w:hAnsi="Times New Roman" w:cs="Times New Roman"/>
+                <w:kern w:val="0"/>
+                <w14:ligatures w14:val="none"/>
+              </w:rPr>
+              <w:t>-0.0003</w:t>
+            </w:r>
+          </w:p>
+        </w:tc>
+        <w:tc>
+          <w:tcPr>
+            <w:tcW w:w="0" w:type="auto"/>
+            <w:vAlign w:val="center"/>
+            <w:hideMark/>
+          </w:tcPr>
+          <w:p>
+            <w:pPr>
+              <w:spacing w:after="0" w:line="240" w:lineRule="auto"/>
+              <w:rPr>
+                <w:rFonts w:ascii="Times New Roman" w:eastAsia="Times New Roman" w:hAnsi="Times New Roman" w:cs="Times New Roman"/>
+                <w:kern w:val="0"/>
+                <w14:ligatures w14:val="none"/>
+              </w:rPr>
+            </w:pPr>
+            <w:r>
+              <w:rPr>
+                <w:rFonts w:ascii="Times New Roman" w:eastAsia="Times New Roman" w:hAnsi="Times New Roman" w:cs="Times New Roman"/>
+                <w:kern w:val="0"/>
+                <w14:ligatures w14:val="none"/>
+              </w:rPr>
+              <w:t>-0.0001</w:t>
+            </w:r>
+          </w:p>
+        </w:tc>
+        <w:tc>
+          <w:tcPr>
+            <w:tcW w:w="0" w:type="auto"/>
+            <w:vAlign w:val="center"/>
+            <w:hideMark/>
+          </w:tcPr>
+          <w:p>
+            <w:pPr>
+              <w:spacing w:after="0" w:line="240" w:lineRule="auto"/>
+              <w:rPr>
+                <w:rFonts w:ascii="Times New Roman" w:eastAsia="Times New Roman" w:hAnsi="Times New Roman" w:cs="Times New Roman"/>
+                <w:kern w:val="0"/>
+                <w14:ligatures w14:val="none"/>
+              </w:rPr>
+            </w:pPr>
+            <w:r>
               <w:rPr>
                 <w:rFonts w:ascii="Times New Roman" w:eastAsia="Times New Roman" w:hAnsi="Times New Roman" w:cs="Times New Roman"/>
                 <w:b/>
@@ -1673,139 +1615,7 @@
                 <w:kern w:val="0"/>
                 <w14:ligatures w14:val="none"/>
               </w:rPr>
-            </w:pPr>
-            <w:r>
-              <w:rPr>
-                <w:rStyle w:val="Strong"/>
-                <w:rFonts w:ascii="Times New Roman" w:eastAsia="Times New Roman" w:hAnsi="Times New Roman" w:cs="Times New Roman"/>
-                <w:kern w:val="0"/>
-                <w14:ligatures w14:val="none"/>
-              </w:rPr>
-              <w:t>DNN-30-8</w:t>
-            </w:r>
-          </w:p>
-        </w:tc>
-        <w:tc>
-          <w:tcPr>
-            <w:tcW w:w="0" w:type="auto"/>
-            <w:tcBorders>
-              <w:top w:val="single" w:sz="4" w:space="0" w:color="auto"/>
-              <w:left w:val="single" w:sz="4" w:space="0" w:color="auto"/>
-              <w:bottom w:val="single" w:sz="4" w:space="0" w:color="auto"/>
-              <w:right w:val="single" w:sz="4" w:space="0" w:color="auto"/>
-            </w:tcBorders>
-            <w:vAlign w:val="center"/>
-            <w:hideMark/>
-          </w:tcPr>
-          <w:p>
-            <w:pPr>
-              <w:spacing w:after="0" w:line="240" w:lineRule="auto"/>
-              <w:rPr>
-                <w:rFonts w:ascii="Times New Roman" w:eastAsia="Times New Roman" w:hAnsi="Times New Roman" w:cs="Times New Roman"/>
-                <w:kern w:val="0"/>
-                <w14:ligatures w14:val="none"/>
-              </w:rPr>
-            </w:pPr>
-            <w:r>
-              <w:rPr>
-                <w:rFonts w:ascii="Times New Roman" w:eastAsia="Times New Roman" w:hAnsi="Times New Roman" w:cs="Times New Roman"/>
-                <w:kern w:val="0"/>
-                <w14:ligatures w14:val="none"/>
-              </w:rPr>
-              <w:t>-0.0029</w:t>
-            </w:r>
-          </w:p>
-        </w:tc>
-        <w:tc>
-          <w:tcPr>
-            <w:tcW w:w="0" w:type="auto"/>
-            <w:tcBorders>
-              <w:top w:val="single" w:sz="4" w:space="0" w:color="auto"/>
-              <w:left w:val="single" w:sz="4" w:space="0" w:color="auto"/>
-              <w:bottom w:val="single" w:sz="4" w:space="0" w:color="auto"/>
-              <w:right w:val="single" w:sz="4" w:space="0" w:color="auto"/>
-            </w:tcBorders>
-            <w:vAlign w:val="center"/>
-            <w:hideMark/>
-          </w:tcPr>
-          <w:p>
-            <w:pPr>
-              <w:spacing w:after="0" w:line="240" w:lineRule="auto"/>
-              <w:rPr>
-                <w:rFonts w:ascii="Times New Roman" w:eastAsia="Times New Roman" w:hAnsi="Times New Roman" w:cs="Times New Roman"/>
-                <w:kern w:val="0"/>
-                <w14:ligatures w14:val="none"/>
-              </w:rPr>
-            </w:pPr>
-            <w:r>
-              <w:rPr>
-                <w:rFonts w:ascii="Times New Roman" w:eastAsia="Times New Roman" w:hAnsi="Times New Roman" w:cs="Times New Roman"/>
-                <w:kern w:val="0"/>
-                <w14:ligatures w14:val="none"/>
-              </w:rPr>
-              <w:t>-0.0004</w:t>
-            </w:r>
-          </w:p>
-        </w:tc>
-        <w:tc>
-          <w:tcPr>
-            <w:tcW w:w="0" w:type="auto"/>
-            <w:tcBorders>
-              <w:top w:val="single" w:sz="4" w:space="0" w:color="auto"/>
-              <w:left w:val="single" w:sz="4" w:space="0" w:color="auto"/>
-              <w:bottom w:val="single" w:sz="4" w:space="0" w:color="auto"/>
-              <w:right w:val="single" w:sz="4" w:space="0" w:color="auto"/>
-            </w:tcBorders>
-            <w:vAlign w:val="center"/>
-            <w:hideMark/>
-          </w:tcPr>
-          <w:p>
-            <w:pPr>
-              <w:spacing w:after="0" w:line="240" w:lineRule="auto"/>
-              <w:rPr>
-                <w:rFonts w:ascii="Times New Roman" w:eastAsia="Times New Roman" w:hAnsi="Times New Roman" w:cs="Times New Roman"/>
-                <w:kern w:val="0"/>
-                <w14:ligatures w14:val="none"/>
-              </w:rPr>
-            </w:pPr>
-            <w:r>
-              <w:rPr>
-                <w:rFonts w:ascii="Times New Roman" w:eastAsia="Times New Roman" w:hAnsi="Times New Roman" w:cs="Times New Roman"/>
-                <w:kern w:val="0"/>
-                <w14:ligatures w14:val="none"/>
-              </w:rPr>
-              <w:t>-0.0001</w:t>
-            </w:r>
-          </w:p>
-        </w:tc>
-        <w:tc>
-          <w:tcPr>
-            <w:tcW w:w="0" w:type="auto"/>
-            <w:tcBorders>
-              <w:top w:val="single" w:sz="4" w:space="0" w:color="auto"/>
-              <w:left w:val="single" w:sz="4" w:space="0" w:color="auto"/>
-              <w:bottom w:val="single" w:sz="4" w:space="0" w:color="auto"/>
-              <w:right w:val="single" w:sz="4" w:space="0" w:color="auto"/>
-            </w:tcBorders>
-            <w:vAlign w:val="center"/>
-            <w:hideMark/>
-          </w:tcPr>
-          <w:p>
-            <w:pPr>
-              <w:spacing w:after="0" w:line="240" w:lineRule="auto"/>
-              <w:rPr>
-                <w:rFonts w:ascii="Times New Roman" w:eastAsia="Times New Roman" w:hAnsi="Times New Roman" w:cs="Times New Roman"/>
-                <w:kern w:val="0"/>
-                <w14:ligatures w14:val="none"/>
-              </w:rPr>
-            </w:pPr>
-            <w:r>
-              <w:rPr>
-                <w:rFonts w:ascii="Times New Roman" w:eastAsia="Times New Roman" w:hAnsi="Times New Roman" w:cs="Times New Roman"/>
-                <w:kern w:val="0"/>
-                <w14:ligatures w14:val="none"/>
-              </w:rPr>
-              <w:t>0.8342</w:t>
+              <w:t>0.8244</w:t>
             </w:r>
           </w:p>
         </w:tc>
@@ -1817,29 +1627,20 @@
         <w:tc>
           <w:tcPr>
             <w:tcW w:w="0" w:type="auto"/>
-            <w:tcBorders>
-              <w:top w:val="single" w:sz="4" w:space="0" w:color="auto"/>
-              <w:left w:val="single" w:sz="4" w:space="0" w:color="auto"/>
-              <w:bottom w:val="single" w:sz="4" w:space="0" w:color="auto"/>
-              <w:right w:val="single" w:sz="4" w:space="0" w:color="auto"/>
-            </w:tcBorders>
-            <w:vAlign w:val="center"/>
-            <w:hideMark/>
-          </w:tcPr>
-          <w:p>
-            <w:pPr>
-              <w:spacing w:after="0" w:line="240" w:lineRule="auto"/>
-              <w:rPr>
-                <w:rFonts w:ascii="Times New Roman" w:eastAsia="Times New Roman" w:hAnsi="Times New Roman" w:cs="Times New Roman"/>
-                <w:b/>
-                <w:bCs/>
-                <w:kern w:val="0"/>
-                <w14:ligatures w14:val="none"/>
-              </w:rPr>
-            </w:pPr>
-            <w:r>
-              <w:rPr>
-                <w:rStyle w:val="Strong"/>
+            <w:vAlign w:val="center"/>
+            <w:hideMark/>
+          </w:tcPr>
+          <w:p>
+            <w:pPr>
+              <w:spacing w:after="0" w:line="240" w:lineRule="auto"/>
+              <w:rPr>
+                <w:rFonts w:ascii="Times New Roman" w:eastAsia="Times New Roman" w:hAnsi="Times New Roman" w:cs="Times New Roman"/>
+                <w:kern w:val="0"/>
+                <w14:ligatures w14:val="none"/>
+              </w:rPr>
+            </w:pPr>
+            <w:r>
+              <w:rPr>
                 <w:rFonts w:ascii="Times New Roman" w:eastAsia="Times New Roman" w:hAnsi="Times New Roman" w:cs="Times New Roman"/>
                 <w:kern w:val="0"/>
                 <w14:ligatures w14:val="none"/>
@@ -1851,12 +1652,6 @@
         <w:tc>
           <w:tcPr>
             <w:tcW w:w="0" w:type="auto"/>
-            <w:tcBorders>
-              <w:top w:val="single" w:sz="4" w:space="0" w:color="auto"/>
-              <w:left w:val="single" w:sz="4" w:space="0" w:color="auto"/>
-              <w:bottom w:val="single" w:sz="4" w:space="0" w:color="auto"/>
-              <w:right w:val="single" w:sz="4" w:space="0" w:color="auto"/>
-            </w:tcBorders>
             <w:vAlign w:val="center"/>
             <w:hideMark/>
           </w:tcPr>
@@ -1882,12 +1677,6 @@
         <w:tc>
           <w:tcPr>
             <w:tcW w:w="0" w:type="auto"/>
-            <w:tcBorders>
-              <w:top w:val="single" w:sz="4" w:space="0" w:color="auto"/>
-              <w:left w:val="single" w:sz="4" w:space="0" w:color="auto"/>
-              <w:bottom w:val="single" w:sz="4" w:space="0" w:color="auto"/>
-              <w:right w:val="single" w:sz="4" w:space="0" w:color="auto"/>
-            </w:tcBorders>
             <w:vAlign w:val="center"/>
             <w:hideMark/>
           </w:tcPr>
@@ -1913,62 +1702,50 @@
         <w:tc>
           <w:tcPr>
             <w:tcW w:w="0" w:type="auto"/>
-            <w:tcBorders>
-              <w:top w:val="single" w:sz="4" w:space="0" w:color="auto"/>
-              <w:left w:val="single" w:sz="4" w:space="0" w:color="auto"/>
-              <w:bottom w:val="single" w:sz="4" w:space="0" w:color="auto"/>
-              <w:right w:val="single" w:sz="4" w:space="0" w:color="auto"/>
-            </w:tcBorders>
-            <w:vAlign w:val="center"/>
-            <w:hideMark/>
-          </w:tcPr>
-          <w:p>
-            <w:pPr>
-              <w:spacing w:after="0" w:line="240" w:lineRule="auto"/>
-              <w:rPr>
-                <w:rFonts w:ascii="Times New Roman" w:eastAsia="Times New Roman" w:hAnsi="Times New Roman" w:cs="Times New Roman"/>
-                <w:kern w:val="0"/>
-                <w14:ligatures w14:val="none"/>
-              </w:rPr>
-            </w:pPr>
-            <w:r>
-              <w:rPr>
-                <w:rFonts w:ascii="Times New Roman" w:eastAsia="Times New Roman" w:hAnsi="Times New Roman" w:cs="Times New Roman"/>
-                <w:kern w:val="0"/>
-                <w14:ligatures w14:val="none"/>
-              </w:rPr>
-              <w:t>-0.0001</w:t>
-            </w:r>
-          </w:p>
-        </w:tc>
-        <w:tc>
-          <w:tcPr>
-            <w:tcW w:w="0" w:type="auto"/>
-            <w:tcBorders>
-              <w:top w:val="single" w:sz="4" w:space="0" w:color="auto"/>
-              <w:left w:val="single" w:sz="4" w:space="0" w:color="auto"/>
-              <w:bottom w:val="single" w:sz="4" w:space="0" w:color="auto"/>
-              <w:right w:val="single" w:sz="4" w:space="0" w:color="auto"/>
-            </w:tcBorders>
-            <w:vAlign w:val="center"/>
-            <w:hideMark/>
-          </w:tcPr>
-          <w:p>
-            <w:pPr>
-              <w:spacing w:after="0" w:line="240" w:lineRule="auto"/>
-              <w:rPr>
-                <w:rFonts w:ascii="Times New Roman" w:eastAsia="Times New Roman" w:hAnsi="Times New Roman" w:cs="Times New Roman"/>
-                <w:kern w:val="0"/>
-                <w14:ligatures w14:val="none"/>
-              </w:rPr>
-            </w:pPr>
-            <w:r>
-              <w:rPr>
-                <w:rFonts w:ascii="Times New Roman" w:eastAsia="Times New Roman" w:hAnsi="Times New Roman" w:cs="Times New Roman"/>
-                <w:kern w:val="0"/>
-                <w14:ligatures w14:val="none"/>
-              </w:rPr>
-              <w:t>0.8267</w:t>
+            <w:vAlign w:val="center"/>
+            <w:hideMark/>
+          </w:tcPr>
+          <w:p>
+            <w:pPr>
+              <w:spacing w:after="0" w:line="240" w:lineRule="auto"/>
+              <w:rPr>
+                <w:rFonts w:ascii="Times New Roman" w:eastAsia="Times New Roman" w:hAnsi="Times New Roman" w:cs="Times New Roman"/>
+                <w:kern w:val="0"/>
+                <w14:ligatures w14:val="none"/>
+              </w:rPr>
+            </w:pPr>
+            <w:r>
+              <w:rPr>
+                <w:rFonts w:ascii="Times New Roman" w:eastAsia="Times New Roman" w:hAnsi="Times New Roman" w:cs="Times New Roman"/>
+                <w:kern w:val="0"/>
+                <w14:ligatures w14:val="none"/>
+              </w:rPr>
+              <w:t>nan</w:t>
+            </w:r>
+          </w:p>
+        </w:tc>
+        <w:tc>
+          <w:tcPr>
+            <w:tcW w:w="0" w:type="auto"/>
+            <w:vAlign w:val="center"/>
+            <w:hideMark/>
+          </w:tcPr>
+          <w:p>
+            <w:pPr>
+              <w:spacing w:after="0" w:line="240" w:lineRule="auto"/>
+              <w:rPr>
+                <w:rFonts w:ascii="Times New Roman" w:eastAsia="Times New Roman" w:hAnsi="Times New Roman" w:cs="Times New Roman"/>
+                <w:kern w:val="0"/>
+                <w14:ligatures w14:val="none"/>
+              </w:rPr>
+            </w:pPr>
+            <w:r>
+              <w:rPr>
+                <w:rFonts w:ascii="Times New Roman" w:eastAsia="Times New Roman" w:hAnsi="Times New Roman" w:cs="Times New Roman"/>
+                <w:kern w:val="0"/>
+                <w14:ligatures w14:val="none"/>
+              </w:rPr>
+              <w:t>0.8229</w:t>
             </w:r>
           </w:p>
         </w:tc>
@@ -1980,29 +1757,20 @@
         <w:tc>
           <w:tcPr>
             <w:tcW w:w="0" w:type="auto"/>
-            <w:tcBorders>
-              <w:top w:val="single" w:sz="4" w:space="0" w:color="auto"/>
-              <w:left w:val="single" w:sz="4" w:space="0" w:color="auto"/>
-              <w:bottom w:val="single" w:sz="4" w:space="0" w:color="auto"/>
-              <w:right w:val="single" w:sz="4" w:space="0" w:color="auto"/>
-            </w:tcBorders>
-            <w:vAlign w:val="center"/>
-            <w:hideMark/>
-          </w:tcPr>
-          <w:p>
-            <w:pPr>
-              <w:spacing w:after="0" w:line="240" w:lineRule="auto"/>
-              <w:rPr>
-                <w:rFonts w:ascii="Times New Roman" w:eastAsia="Times New Roman" w:hAnsi="Times New Roman" w:cs="Times New Roman"/>
-                <w:b/>
-                <w:bCs/>
-                <w:kern w:val="0"/>
-                <w14:ligatures w14:val="none"/>
-              </w:rPr>
-            </w:pPr>
-            <w:r>
-              <w:rPr>
-                <w:rStyle w:val="Strong"/>
+            <w:vAlign w:val="center"/>
+            <w:hideMark/>
+          </w:tcPr>
+          <w:p>
+            <w:pPr>
+              <w:spacing w:after="0" w:line="240" w:lineRule="auto"/>
+              <w:rPr>
+                <w:rFonts w:ascii="Times New Roman" w:eastAsia="Times New Roman" w:hAnsi="Times New Roman" w:cs="Times New Roman"/>
+                <w:kern w:val="0"/>
+                <w14:ligatures w14:val="none"/>
+              </w:rPr>
+            </w:pPr>
+            <w:r>
+              <w:rPr>
                 <w:rFonts w:ascii="Times New Roman" w:eastAsia="Times New Roman" w:hAnsi="Times New Roman" w:cs="Times New Roman"/>
                 <w:kern w:val="0"/>
                 <w14:ligatures w14:val="none"/>
@@ -2014,12 +1782,6 @@
         <w:tc>
           <w:tcPr>
             <w:tcW w:w="0" w:type="auto"/>
-            <w:tcBorders>
-              <w:top w:val="single" w:sz="4" w:space="0" w:color="auto"/>
-              <w:left w:val="single" w:sz="4" w:space="0" w:color="auto"/>
-              <w:bottom w:val="single" w:sz="4" w:space="0" w:color="auto"/>
-              <w:right w:val="single" w:sz="4" w:space="0" w:color="auto"/>
-            </w:tcBorders>
             <w:vAlign w:val="center"/>
             <w:hideMark/>
           </w:tcPr>
@@ -2045,93 +1807,75 @@
         <w:tc>
           <w:tcPr>
             <w:tcW w:w="0" w:type="auto"/>
-            <w:tcBorders>
-              <w:top w:val="single" w:sz="4" w:space="0" w:color="auto"/>
-              <w:left w:val="single" w:sz="4" w:space="0" w:color="auto"/>
-              <w:bottom w:val="single" w:sz="4" w:space="0" w:color="auto"/>
-              <w:right w:val="single" w:sz="4" w:space="0" w:color="auto"/>
-            </w:tcBorders>
-            <w:vAlign w:val="center"/>
-            <w:hideMark/>
-          </w:tcPr>
-          <w:p>
-            <w:pPr>
-              <w:spacing w:after="0" w:line="240" w:lineRule="auto"/>
-              <w:rPr>
-                <w:rFonts w:ascii="Times New Roman" w:eastAsia="Times New Roman" w:hAnsi="Times New Roman" w:cs="Times New Roman"/>
-                <w:kern w:val="0"/>
-                <w14:ligatures w14:val="none"/>
-              </w:rPr>
-            </w:pPr>
-            <w:r>
-              <w:rPr>
-                <w:rFonts w:ascii="Times New Roman" w:eastAsia="Times New Roman" w:hAnsi="Times New Roman" w:cs="Times New Roman"/>
-                <w:kern w:val="0"/>
-                <w14:ligatures w14:val="none"/>
-              </w:rPr>
-              <w:t>-0.0004</w:t>
-            </w:r>
-          </w:p>
-        </w:tc>
-        <w:tc>
-          <w:tcPr>
-            <w:tcW w:w="0" w:type="auto"/>
-            <w:tcBorders>
-              <w:top w:val="single" w:sz="4" w:space="0" w:color="auto"/>
-              <w:left w:val="single" w:sz="4" w:space="0" w:color="auto"/>
-              <w:bottom w:val="single" w:sz="4" w:space="0" w:color="auto"/>
-              <w:right w:val="single" w:sz="4" w:space="0" w:color="auto"/>
-            </w:tcBorders>
-            <w:vAlign w:val="center"/>
-            <w:hideMark/>
-          </w:tcPr>
-          <w:p>
-            <w:pPr>
-              <w:spacing w:after="0" w:line="240" w:lineRule="auto"/>
-              <w:rPr>
-                <w:rFonts w:ascii="Times New Roman" w:eastAsia="Times New Roman" w:hAnsi="Times New Roman" w:cs="Times New Roman"/>
-                <w:kern w:val="0"/>
-                <w14:ligatures w14:val="none"/>
-              </w:rPr>
-            </w:pPr>
-            <w:r>
-              <w:rPr>
-                <w:rFonts w:ascii="Times New Roman" w:eastAsia="Times New Roman" w:hAnsi="Times New Roman" w:cs="Times New Roman"/>
-                <w:kern w:val="0"/>
-                <w14:ligatures w14:val="none"/>
-              </w:rPr>
-              <w:t>-0.0001</w:t>
-            </w:r>
-          </w:p>
-        </w:tc>
-        <w:tc>
-          <w:tcPr>
-            <w:tcW w:w="0" w:type="auto"/>
-            <w:tcBorders>
-              <w:top w:val="single" w:sz="4" w:space="0" w:color="auto"/>
-              <w:left w:val="single" w:sz="4" w:space="0" w:color="auto"/>
-              <w:bottom w:val="single" w:sz="4" w:space="0" w:color="auto"/>
-              <w:right w:val="single" w:sz="4" w:space="0" w:color="auto"/>
-            </w:tcBorders>
-            <w:vAlign w:val="center"/>
-            <w:hideMark/>
-          </w:tcPr>
-          <w:p>
-            <w:pPr>
-              <w:spacing w:after="0" w:line="240" w:lineRule="auto"/>
-              <w:rPr>
-                <w:rFonts w:ascii="Times New Roman" w:eastAsia="Times New Roman" w:hAnsi="Times New Roman" w:cs="Times New Roman"/>
-                <w:kern w:val="0"/>
-                <w14:ligatures w14:val="none"/>
-              </w:rPr>
-            </w:pPr>
-            <w:r>
-              <w:rPr>
-                <w:rFonts w:ascii="Times New Roman" w:eastAsia="Times New Roman" w:hAnsi="Times New Roman" w:cs="Times New Roman"/>
-                <w:kern w:val="0"/>
-                <w14:ligatures w14:val="none"/>
-              </w:rPr>
-              <w:t>0.7936</w:t>
+            <w:vAlign w:val="center"/>
+            <w:hideMark/>
+          </w:tcPr>
+          <w:p>
+            <w:pPr>
+              <w:spacing w:after="0" w:line="240" w:lineRule="auto"/>
+              <w:rPr>
+                <w:rFonts w:ascii="Times New Roman" w:eastAsia="Times New Roman" w:hAnsi="Times New Roman" w:cs="Times New Roman"/>
+                <w:kern w:val="0"/>
+                <w14:ligatures w14:val="none"/>
+              </w:rPr>
+            </w:pPr>
+            <w:r>
+              <w:rPr>
+                <w:rFonts w:ascii="Times New Roman" w:eastAsia="Times New Roman" w:hAnsi="Times New Roman" w:cs="Times New Roman"/>
+                <w:kern w:val="0"/>
+                <w14:ligatures w14:val="none"/>
+              </w:rPr>
+              <w:t>nan</w:t>
+            </w:r>
+          </w:p>
+        </w:tc>
+        <w:tc>
+          <w:tcPr>
+            <w:tcW w:w="0" w:type="auto"/>
+            <w:vAlign w:val="center"/>
+            <w:hideMark/>
+          </w:tcPr>
+          <w:p>
+            <w:pPr>
+              <w:spacing w:after="0" w:line="240" w:lineRule="auto"/>
+              <w:rPr>
+                <w:rFonts w:ascii="Times New Roman" w:eastAsia="Times New Roman" w:hAnsi="Times New Roman" w:cs="Times New Roman"/>
+                <w:kern w:val="0"/>
+                <w14:ligatures w14:val="none"/>
+              </w:rPr>
+            </w:pPr>
+            <w:r>
+              <w:rPr>
+                <w:rFonts w:ascii="Times New Roman" w:eastAsia="Times New Roman" w:hAnsi="Times New Roman" w:cs="Times New Roman"/>
+                <w:kern w:val="0"/>
+                <w14:ligatures w14:val="none"/>
+              </w:rPr>
+              <w:t>-1883733.23</w:t>
+            </w:r>
+          </w:p>
+        </w:tc>
+        <w:tc>
+          <w:tcPr>
+            <w:tcW w:w="0" w:type="auto"/>
+            <w:vAlign w:val="center"/>
+            <w:hideMark/>
+          </w:tcPr>
+          <w:p>
+            <w:pPr>
+              <w:spacing w:after="0" w:line="240" w:lineRule="auto"/>
+              <w:rPr>
+                <w:rFonts w:ascii="Times New Roman" w:eastAsia="Times New Roman" w:hAnsi="Times New Roman" w:cs="Times New Roman"/>
+                <w:kern w:val="0"/>
+                <w14:ligatures w14:val="none"/>
+              </w:rPr>
+            </w:pPr>
+            <w:r>
+              <w:rPr>
+                <w:rFonts w:ascii="Times New Roman" w:eastAsia="Times New Roman" w:hAnsi="Times New Roman" w:cs="Times New Roman"/>
+                <w:kern w:val="0"/>
+                <w14:ligatures w14:val="none"/>
+              </w:rPr>
+              <w:t>0.7558</w:t>
             </w:r>
           </w:p>
         </w:tc>
